--- a/AngularJS.docx
+++ b/AngularJS.docx
@@ -21,8 +21,6 @@
       <w:r>
         <w:t>, 2018</w:t>
       </w:r>
-      <w:bookmarkStart w:id="0" w:name="_GoBack"/>
-      <w:bookmarkEnd w:id="0"/>
     </w:p>
     <w:p>
       <w:pPr>
@@ -30,6 +28,16 @@
       </w:pPr>
       <w:r>
         <w:t>Angular_js</w:t>
+      </w:r>
+      <w:r>
+        <w:t xml:space="preserve"> </w:t>
+      </w:r>
+      <w:r>
+        <w:rPr>
+          <w:sz w:val="20"/>
+          <w:szCs w:val="20"/>
+        </w:rPr>
+        <w:t>[codecademy]</w:t>
       </w:r>
     </w:p>
     <w:p>
@@ -53,23 +61,400 @@
         <w:pStyle w:val="Heading1"/>
       </w:pPr>
       <w:r>
+        <w:t>Static Sites</w:t>
+      </w:r>
+    </w:p>
+    <w:p>
+      <w:pPr>
+        <w:pStyle w:val="Heading2"/>
+      </w:pPr>
+      <w:r>
         <w:t>app.js</w:t>
       </w:r>
     </w:p>
     <w:p>
       <w:pPr>
+        <w:pStyle w:val="Heading3"/>
+      </w:pPr>
+      <w:r>
+        <w:t xml:space="preserve">Module </w:t>
+      </w:r>
+    </w:p>
+    <w:p>
+      <w:pPr>
+        <w:pStyle w:val="Heading4"/>
+      </w:pPr>
+      <w:r>
+        <w:t>Contains the different components of an AngularJS app</w:t>
+      </w:r>
+    </w:p>
+    <w:p>
+      <w:pPr>
         <w:pStyle w:val="Heading2"/>
       </w:pPr>
       <w:r>
+        <w:t>i</w:t>
+      </w:r>
+      <w:r>
+        <w:t>ndex.html</w:t>
+      </w:r>
+    </w:p>
+    <w:p>
+      <w:pPr>
+        <w:pStyle w:val="Heading3"/>
+      </w:pPr>
+      <w:r>
+        <w:t>Directive</w:t>
+      </w:r>
+    </w:p>
+    <w:p>
+      <w:pPr>
+        <w:pStyle w:val="Heading4"/>
+      </w:pPr>
+      <w:r>
+        <w:t>Tells AngularJS where the module will live</w:t>
+      </w:r>
+    </w:p>
+    <w:p>
+      <w:pPr>
+        <w:pStyle w:val="Heading4"/>
+      </w:pPr>
+      <w:r>
+        <w:t xml:space="preserve">ng-app </w:t>
+      </w:r>
+    </w:p>
+    <w:p>
+      <w:pPr>
+        <w:pStyle w:val="Heading5"/>
+      </w:pPr>
+      <w:r>
+        <w:t>used to define the application scope</w:t>
+      </w:r>
+    </w:p>
+    <w:p>
+      <w:pPr>
+        <w:pStyle w:val="Heading4"/>
+      </w:pPr>
+      <w:r>
+        <w:t>ng-controller</w:t>
+      </w:r>
+    </w:p>
+    <w:p>
+      <w:pPr>
+        <w:pStyle w:val="Heading5"/>
+      </w:pPr>
+      <w:r>
+        <w:t>Directive that defines the controller scope</w:t>
+      </w:r>
+    </w:p>
+    <w:p>
+      <w:pPr>
+        <w:pStyle w:val="Heading6"/>
+      </w:pPr>
+      <w:r>
+        <w:t>Properties attached to $scope from controller now available in the div</w:t>
+      </w:r>
+    </w:p>
+    <w:p>
+      <w:pPr>
+        <w:pStyle w:val="Heading4"/>
+      </w:pPr>
+      <w:r>
+        <w:t>Generalization of directives</w:t>
+      </w:r>
+    </w:p>
+    <w:p>
+      <w:pPr>
+        <w:pStyle w:val="Heading5"/>
+      </w:pPr>
+      <w:r>
+        <w:t>Bind behavior to HTML elements, AngularJS walks through each HTML element looking for directives, then triggers the behavior it finds</w:t>
+      </w:r>
+    </w:p>
+    <w:p>
+      <w:pPr>
+        <w:pStyle w:val="Heading6"/>
+      </w:pPr>
+      <w:r>
+        <w:t>i.e. attach a scope or loop through an array</w:t>
+      </w:r>
+    </w:p>
+    <w:p>
+      <w:pPr>
+        <w:pStyle w:val="Heading3"/>
+      </w:pPr>
+      <w:r>
+        <w:t>Expressions</w:t>
+      </w:r>
+    </w:p>
+    <w:p>
+      <w:pPr>
+        <w:pStyle w:val="Heading4"/>
+      </w:pPr>
+      <w:r>
+        <w:t>Used to display values on the page</w:t>
+      </w:r>
+    </w:p>
+    <w:p>
+      <w:pPr>
+        <w:pStyle w:val="Heading5"/>
+      </w:pPr>
+      <w:r>
+        <w:t>i.e. $</w:t>
+      </w:r>
+      <w:proofErr w:type="spellStart"/>
+      <w:proofErr w:type="gramStart"/>
+      <w:r>
+        <w:t>scope.title</w:t>
+      </w:r>
+      <w:proofErr w:type="spellEnd"/>
+      <w:proofErr w:type="gramEnd"/>
+      <w:r>
+        <w:t xml:space="preserve"> (from controller)</w:t>
+      </w:r>
+    </w:p>
+    <w:p>
+      <w:pPr>
+        <w:pStyle w:val="Heading2"/>
+      </w:pPr>
+      <w:r>
+        <w:t>maincontroller.js</w:t>
+      </w:r>
+    </w:p>
+    <w:p>
+      <w:pPr>
+        <w:pStyle w:val="Heading3"/>
+      </w:pPr>
+      <w:r>
+        <w:t>Controller</w:t>
+      </w:r>
+    </w:p>
+    <w:p>
+      <w:pPr>
+        <w:pStyle w:val="Heading4"/>
+      </w:pPr>
+      <w:r>
+        <w:t>Manages the apps data</w:t>
+      </w:r>
+    </w:p>
+    <w:p>
+      <w:pPr>
+        <w:pStyle w:val="Heading5"/>
+      </w:pPr>
+      <w:r>
+        <w:t>i.e. store a string (like title) and attach it to $scope</w:t>
+      </w:r>
+    </w:p>
+    <w:p>
+      <w:pPr>
+        <w:pStyle w:val="Heading2"/>
+      </w:pPr>
+      <w:r>
+        <w:t>T</w:t>
+      </w:r>
+      <w:r>
+        <w:t>ypical work flow</w:t>
+      </w:r>
+    </w:p>
+    <w:p>
+      <w:pPr>
+        <w:pStyle w:val="Heading3"/>
+      </w:pPr>
+      <w:r>
+        <w:t>Create module, and use ng-app in the view to define the application scope</w:t>
+      </w:r>
+    </w:p>
+    <w:p>
+      <w:pPr>
+        <w:pStyle w:val="Heading3"/>
+      </w:pPr>
+      <w:r>
+        <w:t>Create a controller and use ng-controller in the view to define the controller scope</w:t>
+      </w:r>
+    </w:p>
+    <w:p>
+      <w:pPr>
+        <w:pStyle w:val="Heading3"/>
+      </w:pPr>
+      <w:r>
+        <w:lastRenderedPageBreak/>
+        <w:t>Add data to the $scope in the controller so it can be displayed in the view</w:t>
+      </w:r>
+    </w:p>
+    <w:p>
+      <w:pPr>
+        <w:pStyle w:val="Heading2"/>
+      </w:pPr>
+      <w:r>
+        <w:t>Filters</w:t>
+      </w:r>
+    </w:p>
+    <w:p>
+      <w:pPr>
+        <w:pStyle w:val="Heading3"/>
+      </w:pPr>
+      <w:r>
+        <w:t>Purpose</w:t>
+      </w:r>
+    </w:p>
+    <w:p>
+      <w:pPr>
+        <w:pStyle w:val="Heading4"/>
+      </w:pPr>
+      <w:r>
+        <w:t>Format the data in the view</w:t>
+      </w:r>
+    </w:p>
+    <w:p>
+      <w:pPr>
+        <w:pStyle w:val="Heading3"/>
+      </w:pPr>
+      <w:r>
+        <w:t>How it works</w:t>
+      </w:r>
+    </w:p>
+    <w:p>
+      <w:pPr>
+        <w:pStyle w:val="Heading4"/>
+      </w:pPr>
+      <w:r>
+        <w:t>AngularJS get the value, sends it into the filter, the pipe -- | -- takes the output on the left and “pipes” it to the right, and the filter outputs a formatted result</w:t>
+      </w:r>
+    </w:p>
+    <w:p>
+      <w:pPr>
+        <w:pStyle w:val="Heading4"/>
+      </w:pPr>
+      <w:r>
+        <w:t>Filters help to separate content in the controller from presentation in the view</w:t>
+      </w:r>
+    </w:p>
+    <w:p>
+      <w:pPr>
+        <w:pStyle w:val="Heading4"/>
+      </w:pPr>
+      <w:r>
+        <w:fldChar w:fldCharType="begin"/>
+      </w:r>
+      <w:r>
+        <w:instrText xml:space="preserve"> HYPERLINK "https://docs.angularjs.org/api/ng/filter" </w:instrText>
+      </w:r>
+      <w:r>
+        <w:fldChar w:fldCharType="separate"/>
+      </w:r>
+      <w:r>
+        <w:rPr>
+          <w:rStyle w:val="Hyperlink"/>
+        </w:rPr>
+        <w:t>Built in filters</w:t>
+      </w:r>
+      <w:r>
+        <w:fldChar w:fldCharType="end"/>
+      </w:r>
+    </w:p>
+    <w:p>
+      <w:pPr>
+        <w:pStyle w:val="Heading2"/>
+      </w:pPr>
+      <w:r>
+        <w:t>Quick Review</w:t>
+      </w:r>
+    </w:p>
+    <w:p>
+      <w:pPr>
+        <w:pStyle w:val="Heading3"/>
+      </w:pPr>
+      <w:r>
         <w:t xml:space="preserve">Module </w:t>
       </w:r>
+      <w:r>
+        <w:sym w:font="Wingdings" w:char="F0E0"/>
+      </w:r>
+      <w:r>
+        <w:t xml:space="preserve"> contains different components of an AngularJS</w:t>
+      </w:r>
     </w:p>
     <w:p>
       <w:pPr>
         <w:pStyle w:val="Heading3"/>
       </w:pPr>
       <w:r>
-        <w:t>Contains the different components of an AngularJS app</w:t>
+        <w:t xml:space="preserve">Controller </w:t>
+      </w:r>
+      <w:r>
+        <w:sym w:font="Wingdings" w:char="F0E0"/>
+      </w:r>
+      <w:r>
+        <w:t xml:space="preserve"> manages the app’s data</w:t>
+      </w:r>
+    </w:p>
+    <w:p>
+      <w:pPr>
+        <w:pStyle w:val="Heading3"/>
+      </w:pPr>
+      <w:r>
+        <w:t xml:space="preserve">Expression </w:t>
+      </w:r>
+      <w:r>
+        <w:sym w:font="Wingdings" w:char="F0E0"/>
+      </w:r>
+      <w:r>
+        <w:t xml:space="preserve"> displays values on the page</w:t>
+      </w:r>
+    </w:p>
+    <w:p>
+      <w:pPr>
+        <w:pStyle w:val="Heading3"/>
+      </w:pPr>
+      <w:r>
+        <w:t xml:space="preserve">Filter </w:t>
+      </w:r>
+      <w:r>
+        <w:sym w:font="Wingdings" w:char="F0E0"/>
+      </w:r>
+      <w:r>
+        <w:t xml:space="preserve"> formats the value of an expression</w:t>
+      </w:r>
+    </w:p>
+    <w:p>
+      <w:pPr>
+        <w:pStyle w:val="Heading2"/>
+      </w:pPr>
+      <w:r>
+        <w:t>ng-repeats</w:t>
+      </w:r>
+    </w:p>
+    <w:p>
+      <w:pPr>
+        <w:pStyle w:val="Heading3"/>
+      </w:pPr>
+      <w:r>
+        <w:t>Use array in the controller to store objects</w:t>
+      </w:r>
+    </w:p>
+    <w:p>
+      <w:pPr>
+        <w:pStyle w:val="Heading3"/>
+      </w:pPr>
+      <w:r>
+        <w:t>In the view add</w:t>
+      </w:r>
+      <w:r>
+        <w:t xml:space="preserve"> the </w:t>
+      </w:r>
+      <w:proofErr w:type="gramStart"/>
+      <w:r>
+        <w:t xml:space="preserve">directive, </w:t>
+      </w:r>
+      <w:r>
+        <w:t xml:space="preserve"> ng</w:t>
+      </w:r>
+      <w:proofErr w:type="gramEnd"/>
+      <w:r>
+        <w:t>-repeat</w:t>
+      </w:r>
+      <w:r>
+        <w:t>=”product in products” to loop through array and displace each element</w:t>
       </w:r>
     </w:p>
     <w:p>
@@ -77,7 +462,7 @@
         <w:pStyle w:val="Heading1"/>
       </w:pPr>
       <w:r>
-        <w:t>Index.html</w:t>
+        <w:t>Interactive app</w:t>
       </w:r>
     </w:p>
     <w:p>
@@ -85,10 +470,15 @@
         <w:pStyle w:val="Heading2"/>
       </w:pPr>
       <w:r>
-        <w:t>D</w:t>
-      </w:r>
-      <w:r>
-        <w:t>irective</w:t>
+        <w:t>App.js</w:t>
+      </w:r>
+    </w:p>
+    <w:p>
+      <w:pPr>
+        <w:pStyle w:val="Heading2"/>
+      </w:pPr>
+      <w:r>
+        <w:t>index.html</w:t>
       </w:r>
     </w:p>
     <w:p>
@@ -96,18 +486,7 @@
         <w:pStyle w:val="Heading3"/>
       </w:pPr>
       <w:r>
-        <w:t>T</w:t>
-      </w:r>
-      <w:r>
-        <w:t>ells AngularJS where the module will live</w:t>
-      </w:r>
-    </w:p>
-    <w:p>
-      <w:pPr>
-        <w:pStyle w:val="Heading3"/>
-      </w:pPr>
-      <w:r>
-        <w:t xml:space="preserve">ng-app </w:t>
+        <w:t xml:space="preserve">ng-click </w:t>
       </w:r>
     </w:p>
     <w:p>
@@ -115,91 +494,19 @@
         <w:pStyle w:val="Heading4"/>
       </w:pPr>
       <w:r>
-        <w:t>used to define the application scope</w:t>
-      </w:r>
-    </w:p>
-    <w:p>
-      <w:pPr>
-        <w:pStyle w:val="Heading3"/>
-      </w:pPr>
-      <w:r>
-        <w:t>ng-controller</w:t>
-      </w:r>
-    </w:p>
-    <w:p>
-      <w:pPr>
-        <w:pStyle w:val="Heading4"/>
-      </w:pPr>
-      <w:r>
-        <w:t>Directive that defines the controller scope</w:t>
-      </w:r>
-    </w:p>
-    <w:p>
-      <w:pPr>
-        <w:pStyle w:val="Heading5"/>
-      </w:pPr>
-      <w:r>
-        <w:t>Properties attached to $scope from controller now available in the div</w:t>
-      </w:r>
+        <w:t>Notice the function doesn’t interact with the view at all; just updates the controller, and any change in controller then shows up in view.</w:t>
+      </w:r>
+      <w:bookmarkStart w:id="0" w:name="_GoBack"/>
+      <w:bookmarkEnd w:id="0"/>
     </w:p>
     <w:p>
       <w:pPr>
         <w:pStyle w:val="Heading2"/>
       </w:pPr>
       <w:r>
-        <w:t>Expressions</w:t>
-      </w:r>
-    </w:p>
-    <w:p>
-      <w:pPr>
-        <w:pStyle w:val="Heading3"/>
-      </w:pPr>
-      <w:r>
-        <w:t>Used to display values on the page</w:t>
-      </w:r>
-    </w:p>
-    <w:p>
-      <w:pPr>
-        <w:pStyle w:val="Heading4"/>
-      </w:pPr>
-      <w:r>
-        <w:t>i.e. $scope.title (from controller)</w:t>
-      </w:r>
-    </w:p>
-    <w:p>
-      <w:pPr>
-        <w:pStyle w:val="Heading1"/>
-      </w:pPr>
-      <w:r>
         <w:t>maincontroller.js</w:t>
       </w:r>
     </w:p>
-    <w:p>
-      <w:pPr>
-        <w:pStyle w:val="Heading2"/>
-      </w:pPr>
-      <w:r>
-        <w:t>Controller</w:t>
-      </w:r>
-    </w:p>
-    <w:p>
-      <w:pPr>
-        <w:pStyle w:val="Heading3"/>
-      </w:pPr>
-      <w:r>
-        <w:t>Manages the apps data</w:t>
-      </w:r>
-    </w:p>
-    <w:p>
-      <w:pPr>
-        <w:pStyle w:val="Heading4"/>
-      </w:pPr>
-      <w:r>
-        <w:t>i.e. store a string (like title) and attach it to $scope</w:t>
-      </w:r>
-    </w:p>
-    <w:p/>
-    <w:p/>
     <w:sectPr>
       <w:footerReference w:type="default" r:id="rId7"/>
       <w:pgSz w:w="12240" w:h="15840"/>
@@ -552,6 +859,7 @@
     <w:lsdException w:name="HTML Sample" w:semiHidden="1" w:unhideWhenUsed="1"/>
     <w:lsdException w:name="HTML Typewriter" w:semiHidden="1" w:unhideWhenUsed="1"/>
     <w:lsdException w:name="HTML Variable" w:semiHidden="1" w:unhideWhenUsed="1"/>
+    <w:lsdException w:name="Normal Table" w:semiHidden="1" w:unhideWhenUsed="1"/>
     <w:lsdException w:name="annotation subject" w:semiHidden="1" w:unhideWhenUsed="1"/>
     <w:lsdException w:name="No List" w:semiHidden="1" w:unhideWhenUsed="1"/>
     <w:lsdException w:name="Outline List 1" w:semiHidden="1" w:unhideWhenUsed="1"/>
@@ -595,8 +903,10 @@
     <w:lsdException w:name="Table Elegant" w:semiHidden="1" w:unhideWhenUsed="1"/>
     <w:lsdException w:name="Table Professional" w:semiHidden="1" w:unhideWhenUsed="1"/>
     <w:lsdException w:name="Table Subtle 1" w:semiHidden="1" w:unhideWhenUsed="1"/>
+    <w:lsdException w:name="Table Subtle 2" w:semiHidden="1" w:unhideWhenUsed="1"/>
     <w:lsdException w:name="Table Web 1" w:semiHidden="1" w:unhideWhenUsed="1"/>
     <w:lsdException w:name="Table Web 2" w:semiHidden="1" w:unhideWhenUsed="1"/>
+    <w:lsdException w:name="Table Web 3" w:semiHidden="1" w:unhideWhenUsed="1"/>
     <w:lsdException w:name="Balloon Text" w:semiHidden="1" w:unhideWhenUsed="1"/>
     <w:lsdException w:name="Table Grid" w:uiPriority="39"/>
     <w:lsdException w:name="Table Theme" w:semiHidden="1" w:unhideWhenUsed="1"/>
@@ -936,7 +1246,6 @@
     <w:basedOn w:val="Normal"/>
     <w:link w:val="Heading6Char"/>
     <w:uiPriority w:val="9"/>
-    <w:semiHidden/>
     <w:unhideWhenUsed/>
     <w:qFormat/>
     <w:pPr>
@@ -1112,7 +1421,6 @@
     <w:basedOn w:val="DefaultParagraphFont"/>
     <w:link w:val="Heading6"/>
     <w:uiPriority w:val="9"/>
-    <w:semiHidden/>
     <w:rPr>
       <w:rFonts w:asciiTheme="majorHAnsi" w:eastAsiaTheme="majorEastAsia" w:hAnsiTheme="majorHAnsi" w:cstheme="majorBidi"/>
       <w:color w:val="2E2E2E" w:themeColor="accent2"/>
@@ -1457,6 +1765,41 @@
     <w:semiHidden/>
     <w:rPr>
       <w:color w:val="808080"/>
+    </w:rPr>
+  </w:style>
+  <w:style w:type="character" w:styleId="Hyperlink">
+    <w:name w:val="Hyperlink"/>
+    <w:basedOn w:val="DefaultParagraphFont"/>
+    <w:uiPriority w:val="99"/>
+    <w:unhideWhenUsed/>
+    <w:rsid w:val="00990C44"/>
+    <w:rPr>
+      <w:color w:val="58A8AD" w:themeColor="hyperlink"/>
+      <w:u w:val="single"/>
+    </w:rPr>
+  </w:style>
+  <w:style w:type="character" w:styleId="UnresolvedMention">
+    <w:name w:val="Unresolved Mention"/>
+    <w:basedOn w:val="DefaultParagraphFont"/>
+    <w:uiPriority w:val="99"/>
+    <w:semiHidden/>
+    <w:unhideWhenUsed/>
+    <w:rsid w:val="00990C44"/>
+    <w:rPr>
+      <w:color w:val="808080"/>
+      <w:shd w:val="clear" w:color="auto" w:fill="E6E6E6"/>
+    </w:rPr>
+  </w:style>
+  <w:style w:type="character" w:styleId="FollowedHyperlink">
+    <w:name w:val="FollowedHyperlink"/>
+    <w:basedOn w:val="DefaultParagraphFont"/>
+    <w:uiPriority w:val="99"/>
+    <w:semiHidden/>
+    <w:unhideWhenUsed/>
+    <w:rsid w:val="00664E59"/>
+    <w:rPr>
+      <w:color w:val="2B8073" w:themeColor="followedHyperlink"/>
+      <w:u w:val="single"/>
     </w:rPr>
   </w:style>
 </w:styles>

--- a/AngularJS.docx
+++ b/AngularJS.docx
@@ -61,12 +61,20 @@
         <w:pStyle w:val="Heading1"/>
       </w:pPr>
       <w:r>
+        <w:t>First app with angular_js</w:t>
+      </w:r>
+    </w:p>
+    <w:p>
+      <w:pPr>
+        <w:pStyle w:val="Heading2"/>
+      </w:pPr>
+      <w:r>
         <w:t>Static Sites</w:t>
       </w:r>
     </w:p>
     <w:p>
       <w:pPr>
-        <w:pStyle w:val="Heading2"/>
+        <w:pStyle w:val="Heading3"/>
       </w:pPr>
       <w:r>
         <w:t>app.js</w:t>
@@ -74,10 +82,29 @@
     </w:p>
     <w:p>
       <w:pPr>
+        <w:pStyle w:val="Heading4"/>
+      </w:pPr>
+      <w:r>
+        <w:t xml:space="preserve">Module </w:t>
+      </w:r>
+    </w:p>
+    <w:p>
+      <w:pPr>
+        <w:pStyle w:val="Heading5"/>
+      </w:pPr>
+      <w:r>
+        <w:t>Contains the different components of an AngularJS app</w:t>
+      </w:r>
+    </w:p>
+    <w:p>
+      <w:pPr>
         <w:pStyle w:val="Heading3"/>
       </w:pPr>
       <w:r>
-        <w:t xml:space="preserve">Module </w:t>
+        <w:t>i</w:t>
+      </w:r>
+      <w:r>
+        <w:t>ndex.html</w:t>
       </w:r>
     </w:p>
     <w:p>
@@ -85,42 +112,87 @@
         <w:pStyle w:val="Heading4"/>
       </w:pPr>
       <w:r>
-        <w:t>Contains the different components of an AngularJS app</w:t>
-      </w:r>
-    </w:p>
-    <w:p>
-      <w:pPr>
-        <w:pStyle w:val="Heading2"/>
-      </w:pPr>
-      <w:r>
-        <w:t>i</w:t>
-      </w:r>
-      <w:r>
-        <w:t>ndex.html</w:t>
-      </w:r>
-    </w:p>
-    <w:p>
-      <w:pPr>
-        <w:pStyle w:val="Heading3"/>
-      </w:pPr>
-      <w:r>
         <w:t>Directive</w:t>
       </w:r>
     </w:p>
     <w:p>
       <w:pPr>
+        <w:pStyle w:val="Heading5"/>
+      </w:pPr>
+      <w:r>
+        <w:t>Tells AngularJS where the module will live</w:t>
+      </w:r>
+    </w:p>
+    <w:p>
+      <w:pPr>
+        <w:pStyle w:val="Heading5"/>
+      </w:pPr>
+      <w:r>
+        <w:t xml:space="preserve">ng-app </w:t>
+      </w:r>
+    </w:p>
+    <w:p>
+      <w:pPr>
+        <w:pStyle w:val="Heading6"/>
+      </w:pPr>
+      <w:r>
+        <w:t>used to define the application scope</w:t>
+      </w:r>
+    </w:p>
+    <w:p>
+      <w:pPr>
+        <w:pStyle w:val="Heading5"/>
+      </w:pPr>
+      <w:r>
+        <w:t>ng-controller</w:t>
+      </w:r>
+    </w:p>
+    <w:p>
+      <w:pPr>
+        <w:pStyle w:val="Heading6"/>
+      </w:pPr>
+      <w:r>
+        <w:t>Directive that defines the controller scope</w:t>
+      </w:r>
+    </w:p>
+    <w:p>
+      <w:pPr>
+        <w:pStyle w:val="Heading7"/>
+      </w:pPr>
+      <w:r>
+        <w:t>Properties attached to $scope from controller now available in the div</w:t>
+      </w:r>
+    </w:p>
+    <w:p>
+      <w:pPr>
+        <w:pStyle w:val="Heading5"/>
+      </w:pPr>
+      <w:r>
+        <w:t>Generalization of directives</w:t>
+      </w:r>
+    </w:p>
+    <w:p>
+      <w:pPr>
+        <w:pStyle w:val="Heading6"/>
+      </w:pPr>
+      <w:r>
+        <w:t>Bind behavior to HTML elements, AngularJS walks through each HTML element looking for directives, then triggers the behavior it finds</w:t>
+      </w:r>
+    </w:p>
+    <w:p>
+      <w:pPr>
+        <w:pStyle w:val="Heading7"/>
+      </w:pPr>
+      <w:r>
+        <w:t>i.e. attach a scope or loop through an array</w:t>
+      </w:r>
+    </w:p>
+    <w:p>
+      <w:pPr>
         <w:pStyle w:val="Heading4"/>
       </w:pPr>
       <w:r>
-        <w:t>Tells AngularJS where the module will live</w:t>
-      </w:r>
-    </w:p>
-    <w:p>
-      <w:pPr>
-        <w:pStyle w:val="Heading4"/>
-      </w:pPr>
-      <w:r>
-        <w:t xml:space="preserve">ng-app </w:t>
+        <w:t>Expressions</w:t>
       </w:r>
     </w:p>
     <w:p>
@@ -128,76 +200,12 @@
         <w:pStyle w:val="Heading5"/>
       </w:pPr>
       <w:r>
-        <w:t>used to define the application scope</w:t>
-      </w:r>
-    </w:p>
-    <w:p>
-      <w:pPr>
-        <w:pStyle w:val="Heading4"/>
-      </w:pPr>
-      <w:r>
-        <w:t>ng-controller</w:t>
-      </w:r>
-    </w:p>
-    <w:p>
-      <w:pPr>
-        <w:pStyle w:val="Heading5"/>
-      </w:pPr>
-      <w:r>
-        <w:t>Directive that defines the controller scope</w:t>
+        <w:t>Used to display values on the page</w:t>
       </w:r>
     </w:p>
     <w:p>
       <w:pPr>
         <w:pStyle w:val="Heading6"/>
-      </w:pPr>
-      <w:r>
-        <w:t>Properties attached to $scope from controller now available in the div</w:t>
-      </w:r>
-    </w:p>
-    <w:p>
-      <w:pPr>
-        <w:pStyle w:val="Heading4"/>
-      </w:pPr>
-      <w:r>
-        <w:t>Generalization of directives</w:t>
-      </w:r>
-    </w:p>
-    <w:p>
-      <w:pPr>
-        <w:pStyle w:val="Heading5"/>
-      </w:pPr>
-      <w:r>
-        <w:t>Bind behavior to HTML elements, AngularJS walks through each HTML element looking for directives, then triggers the behavior it finds</w:t>
-      </w:r>
-    </w:p>
-    <w:p>
-      <w:pPr>
-        <w:pStyle w:val="Heading6"/>
-      </w:pPr>
-      <w:r>
-        <w:t>i.e. attach a scope or loop through an array</w:t>
-      </w:r>
-    </w:p>
-    <w:p>
-      <w:pPr>
-        <w:pStyle w:val="Heading3"/>
-      </w:pPr>
-      <w:r>
-        <w:t>Expressions</w:t>
-      </w:r>
-    </w:p>
-    <w:p>
-      <w:pPr>
-        <w:pStyle w:val="Heading4"/>
-      </w:pPr>
-      <w:r>
-        <w:t>Used to display values on the page</w:t>
-      </w:r>
-    </w:p>
-    <w:p>
-      <w:pPr>
-        <w:pStyle w:val="Heading5"/>
       </w:pPr>
       <w:r>
         <w:t>i.e. $</w:t>
@@ -215,7 +223,7 @@
     </w:p>
     <w:p>
       <w:pPr>
-        <w:pStyle w:val="Heading2"/>
+        <w:pStyle w:val="Heading3"/>
       </w:pPr>
       <w:r>
         <w:t>maincontroller.js</w:t>
@@ -223,10 +231,37 @@
     </w:p>
     <w:p>
       <w:pPr>
+        <w:pStyle w:val="Heading4"/>
+      </w:pPr>
+      <w:r>
+        <w:t>Controller</w:t>
+      </w:r>
+    </w:p>
+    <w:p>
+      <w:pPr>
+        <w:pStyle w:val="Heading5"/>
+      </w:pPr>
+      <w:r>
+        <w:t>Manages the apps data</w:t>
+      </w:r>
+    </w:p>
+    <w:p>
+      <w:pPr>
+        <w:pStyle w:val="Heading6"/>
+      </w:pPr>
+      <w:r>
+        <w:t>i.e. store a string (like title) and attach it to $scope</w:t>
+      </w:r>
+    </w:p>
+    <w:p>
+      <w:pPr>
         <w:pStyle w:val="Heading3"/>
       </w:pPr>
       <w:r>
-        <w:t>Controller</w:t>
+        <w:t>T</w:t>
+      </w:r>
+      <w:r>
+        <w:t>ypical work flow</w:t>
       </w:r>
     </w:p>
     <w:p>
@@ -234,39 +269,12 @@
         <w:pStyle w:val="Heading4"/>
       </w:pPr>
       <w:r>
-        <w:t>Manages the apps data</w:t>
-      </w:r>
-    </w:p>
-    <w:p>
-      <w:pPr>
-        <w:pStyle w:val="Heading5"/>
-      </w:pPr>
-      <w:r>
-        <w:t>i.e. store a string (like title) and attach it to $scope</w:t>
-      </w:r>
-    </w:p>
-    <w:p>
-      <w:pPr>
-        <w:pStyle w:val="Heading2"/>
-      </w:pPr>
-      <w:r>
-        <w:t>T</w:t>
-      </w:r>
-      <w:r>
-        <w:t>ypical work flow</w:t>
-      </w:r>
-    </w:p>
-    <w:p>
-      <w:pPr>
-        <w:pStyle w:val="Heading3"/>
-      </w:pPr>
-      <w:r>
         <w:t>Create module, and use ng-app in the view to define the application scope</w:t>
       </w:r>
     </w:p>
     <w:p>
       <w:pPr>
-        <w:pStyle w:val="Heading3"/>
+        <w:pStyle w:val="Heading4"/>
       </w:pPr>
       <w:r>
         <w:t>Create a controller and use ng-controller in the view to define the controller scope</w:t>
@@ -274,7 +282,7 @@
     </w:p>
     <w:p>
       <w:pPr>
-        <w:pStyle w:val="Heading3"/>
+        <w:pStyle w:val="Heading4"/>
       </w:pPr>
       <w:r>
         <w:lastRenderedPageBreak/>
@@ -283,10 +291,179 @@
     </w:p>
     <w:p>
       <w:pPr>
+        <w:pStyle w:val="Heading3"/>
+      </w:pPr>
+      <w:r>
+        <w:t>Filters</w:t>
+      </w:r>
+    </w:p>
+    <w:p>
+      <w:pPr>
+        <w:pStyle w:val="Heading4"/>
+      </w:pPr>
+      <w:r>
+        <w:t>Purpose</w:t>
+      </w:r>
+    </w:p>
+    <w:p>
+      <w:pPr>
+        <w:pStyle w:val="Heading5"/>
+      </w:pPr>
+      <w:r>
+        <w:t>Format the data in the view</w:t>
+      </w:r>
+    </w:p>
+    <w:p>
+      <w:pPr>
+        <w:pStyle w:val="Heading4"/>
+      </w:pPr>
+      <w:r>
+        <w:t>How it works</w:t>
+      </w:r>
+    </w:p>
+    <w:p>
+      <w:pPr>
+        <w:pStyle w:val="Heading5"/>
+      </w:pPr>
+      <w:r>
+        <w:t>AngularJS get the value, sends it into the filter, the pipe -- | -- takes the output on the left and “pipes” it to the right, and the filter outputs a formatted result</w:t>
+      </w:r>
+    </w:p>
+    <w:p>
+      <w:pPr>
+        <w:pStyle w:val="Heading5"/>
+      </w:pPr>
+      <w:r>
+        <w:t>Filters help to separate content in the controller from presentation in the view</w:t>
+      </w:r>
+    </w:p>
+    <w:p>
+      <w:pPr>
+        <w:pStyle w:val="Heading5"/>
+      </w:pPr>
+      <w:hyperlink r:id="rId7" w:history="1">
+        <w:r>
+          <w:rPr>
+            <w:rStyle w:val="Hyperlink"/>
+          </w:rPr>
+          <w:t>Built in filters</w:t>
+        </w:r>
+      </w:hyperlink>
+    </w:p>
+    <w:p>
+      <w:pPr>
+        <w:pStyle w:val="Heading3"/>
+      </w:pPr>
+      <w:r>
+        <w:t>Quick Review</w:t>
+      </w:r>
+    </w:p>
+    <w:p>
+      <w:pPr>
+        <w:pStyle w:val="Heading4"/>
+      </w:pPr>
+      <w:r>
+        <w:t xml:space="preserve">Module </w:t>
+      </w:r>
+      <w:r>
+        <w:sym w:font="Wingdings" w:char="F0E0"/>
+      </w:r>
+      <w:r>
+        <w:t xml:space="preserve"> contains different components of an AngularJS</w:t>
+      </w:r>
+    </w:p>
+    <w:p>
+      <w:pPr>
+        <w:pStyle w:val="Heading4"/>
+      </w:pPr>
+      <w:r>
+        <w:t xml:space="preserve">Controller </w:t>
+      </w:r>
+      <w:r>
+        <w:sym w:font="Wingdings" w:char="F0E0"/>
+      </w:r>
+      <w:r>
+        <w:t xml:space="preserve"> manages the app’s data</w:t>
+      </w:r>
+    </w:p>
+    <w:p>
+      <w:pPr>
+        <w:pStyle w:val="Heading4"/>
+      </w:pPr>
+      <w:r>
+        <w:t xml:space="preserve">Expression </w:t>
+      </w:r>
+      <w:r>
+        <w:sym w:font="Wingdings" w:char="F0E0"/>
+      </w:r>
+      <w:r>
+        <w:t xml:space="preserve"> displays values on the page</w:t>
+      </w:r>
+    </w:p>
+    <w:p>
+      <w:pPr>
+        <w:pStyle w:val="Heading4"/>
+      </w:pPr>
+      <w:r>
+        <w:t xml:space="preserve">Filter </w:t>
+      </w:r>
+      <w:r>
+        <w:sym w:font="Wingdings" w:char="F0E0"/>
+      </w:r>
+      <w:r>
+        <w:t xml:space="preserve"> formats the value of an expression</w:t>
+      </w:r>
+    </w:p>
+    <w:p>
+      <w:pPr>
+        <w:pStyle w:val="Heading3"/>
+      </w:pPr>
+      <w:r>
+        <w:t>ng-repeats</w:t>
+      </w:r>
+    </w:p>
+    <w:p>
+      <w:pPr>
+        <w:pStyle w:val="Heading4"/>
+      </w:pPr>
+      <w:r>
+        <w:t>Use array in the controller to store objects</w:t>
+      </w:r>
+    </w:p>
+    <w:p>
+      <w:pPr>
+        <w:pStyle w:val="Heading4"/>
+      </w:pPr>
+      <w:r>
+        <w:t>In the view add</w:t>
+      </w:r>
+      <w:r>
+        <w:t xml:space="preserve"> the </w:t>
+      </w:r>
+      <w:r>
+        <w:t>directive, ng</w:t>
+      </w:r>
+      <w:r>
+        <w:t>-repeat</w:t>
+      </w:r>
+      <w:proofErr w:type="gramStart"/>
+      <w:r>
+        <w:t>=“</w:t>
+      </w:r>
+      <w:proofErr w:type="gramEnd"/>
+      <w:r>
+        <w:t>product</w:t>
+      </w:r>
+      <w:r>
+        <w:t xml:space="preserve"> in products” to loop through array and displace each element</w:t>
+      </w:r>
+    </w:p>
+    <w:p>
+      <w:pPr>
         <w:pStyle w:val="Heading2"/>
       </w:pPr>
       <w:r>
-        <w:t>Filters</w:t>
+        <w:t>Interactive app</w:t>
       </w:r>
     </w:p>
     <w:p>
@@ -294,7 +471,15 @@
         <w:pStyle w:val="Heading3"/>
       </w:pPr>
       <w:r>
-        <w:t>Purpose</w:t>
+        <w:t>App.js</w:t>
+      </w:r>
+    </w:p>
+    <w:p>
+      <w:pPr>
+        <w:pStyle w:val="Heading3"/>
+      </w:pPr>
+      <w:r>
+        <w:t>index.html</w:t>
       </w:r>
     </w:p>
     <w:p>
@@ -302,7 +487,15 @@
         <w:pStyle w:val="Heading4"/>
       </w:pPr>
       <w:r>
-        <w:t>Format the data in the view</w:t>
+        <w:t xml:space="preserve">ng-click </w:t>
+      </w:r>
+    </w:p>
+    <w:p>
+      <w:pPr>
+        <w:pStyle w:val="Heading5"/>
+      </w:pPr>
+      <w:r>
+        <w:t>Notice the function doesn’t interact with the view at all; just updates the controller, and any change in controller then shows up in view.</w:t>
       </w:r>
     </w:p>
     <w:p>
@@ -310,151 +503,112 @@
         <w:pStyle w:val="Heading3"/>
       </w:pPr>
       <w:r>
-        <w:t>How it works</w:t>
-      </w:r>
-    </w:p>
+        <w:t>maincontroller.js</w:t>
+      </w:r>
+    </w:p>
+    <w:p>
+      <w:pPr>
+        <w:pStyle w:val="Heading2"/>
+      </w:pPr>
+      <w:r>
+        <w:t>Generalizations</w:t>
+      </w:r>
+    </w:p>
+    <w:p>
+      <w:pPr>
+        <w:pStyle w:val="Heading3"/>
+      </w:pPr>
+      <w:r>
+        <w:t>User visits AngularJS app</w:t>
+      </w:r>
+    </w:p>
+    <w:p>
+      <w:pPr>
+        <w:pStyle w:val="Heading3"/>
+      </w:pPr>
+      <w:r>
+        <w:t xml:space="preserve">The view presents the app’s data through the use of expressions, filters, and directives. </w:t>
+      </w:r>
+    </w:p>
+    <w:p>
+      <w:pPr>
+        <w:pStyle w:val="Heading3"/>
+      </w:pPr>
+      <w:r>
+        <w:t>User clicks an element in the view, if the element has a directive it runs the function</w:t>
+      </w:r>
+    </w:p>
+    <w:p>
+      <w:pPr>
+        <w:pStyle w:val="Heading3"/>
+      </w:pPr>
+      <w:r>
+        <w:t>The function updates the state of the data</w:t>
+      </w:r>
+    </w:p>
+    <w:p>
+      <w:pPr>
+        <w:pStyle w:val="Heading3"/>
+      </w:pPr>
+      <w:bookmarkStart w:id="0" w:name="_GoBack"/>
+      <w:r>
+        <w:t xml:space="preserve">The view automatically changes and displays the updated data. </w:t>
+      </w:r>
+    </w:p>
+    <w:bookmarkEnd w:id="0"/>
     <w:p>
       <w:pPr>
         <w:pStyle w:val="Heading4"/>
       </w:pPr>
       <w:r>
-        <w:t>AngularJS get the value, sends it into the filter, the pipe -- | -- takes the output on the left and “pipes” it to the right, and the filter outputs a formatted result</w:t>
-      </w:r>
-    </w:p>
-    <w:p>
-      <w:pPr>
-        <w:pStyle w:val="Heading4"/>
-      </w:pPr>
-      <w:r>
-        <w:t>Filters help to separate content in the controller from presentation in the view</w:t>
-      </w:r>
-    </w:p>
-    <w:p>
-      <w:pPr>
-        <w:pStyle w:val="Heading4"/>
-      </w:pPr>
-      <w:r>
-        <w:fldChar w:fldCharType="begin"/>
-      </w:r>
-      <w:r>
-        <w:instrText xml:space="preserve"> HYPERLINK "https://docs.angularjs.org/api/ng/filter" </w:instrText>
-      </w:r>
-      <w:r>
-        <w:fldChar w:fldCharType="separate"/>
+        <w:lastRenderedPageBreak/>
+        <w:t>Note: The page doesn’t need to reload at any point!</w:t>
       </w:r>
       <w:r>
         <w:rPr>
-          <w:rStyle w:val="Hyperlink"/>
+          <w:noProof/>
         </w:rPr>
-        <w:t>Built in filters</w:t>
-      </w:r>
-      <w:r>
-        <w:fldChar w:fldCharType="end"/>
-      </w:r>
-    </w:p>
-    <w:p>
-      <w:pPr>
-        <w:pStyle w:val="Heading2"/>
-      </w:pPr>
-      <w:r>
-        <w:t>Quick Review</w:t>
-      </w:r>
-    </w:p>
-    <w:p>
-      <w:pPr>
-        <w:pStyle w:val="Heading3"/>
-      </w:pPr>
-      <w:r>
-        <w:t xml:space="preserve">Module </w:t>
-      </w:r>
-      <w:r>
-        <w:sym w:font="Wingdings" w:char="F0E0"/>
-      </w:r>
-      <w:r>
-        <w:t xml:space="preserve"> contains different components of an AngularJS</w:t>
-      </w:r>
-    </w:p>
-    <w:p>
-      <w:pPr>
-        <w:pStyle w:val="Heading3"/>
-      </w:pPr>
-      <w:r>
-        <w:t xml:space="preserve">Controller </w:t>
-      </w:r>
-      <w:r>
-        <w:sym w:font="Wingdings" w:char="F0E0"/>
-      </w:r>
-      <w:r>
-        <w:t xml:space="preserve"> manages the app’s data</w:t>
-      </w:r>
-    </w:p>
-    <w:p>
-      <w:pPr>
-        <w:pStyle w:val="Heading3"/>
-      </w:pPr>
-      <w:r>
-        <w:t xml:space="preserve">Expression </w:t>
-      </w:r>
-      <w:r>
-        <w:sym w:font="Wingdings" w:char="F0E0"/>
-      </w:r>
-      <w:r>
-        <w:t xml:space="preserve"> displays values on the page</w:t>
-      </w:r>
-    </w:p>
-    <w:p>
-      <w:pPr>
-        <w:pStyle w:val="Heading3"/>
-      </w:pPr>
-      <w:r>
-        <w:t xml:space="preserve">Filter </w:t>
-      </w:r>
-      <w:r>
-        <w:sym w:font="Wingdings" w:char="F0E0"/>
-      </w:r>
-      <w:r>
-        <w:t xml:space="preserve"> formats the value of an expression</w:t>
-      </w:r>
-    </w:p>
-    <w:p>
-      <w:pPr>
-        <w:pStyle w:val="Heading2"/>
-      </w:pPr>
-      <w:r>
-        <w:t>ng-repeats</w:t>
-      </w:r>
-    </w:p>
-    <w:p>
-      <w:pPr>
-        <w:pStyle w:val="Heading3"/>
-      </w:pPr>
-      <w:r>
-        <w:t>Use array in the controller to store objects</w:t>
-      </w:r>
-    </w:p>
-    <w:p>
-      <w:pPr>
-        <w:pStyle w:val="Heading3"/>
-      </w:pPr>
-      <w:r>
-        <w:t>In the view add</w:t>
-      </w:r>
-      <w:r>
-        <w:t xml:space="preserve"> the </w:t>
-      </w:r>
-      <w:proofErr w:type="gramStart"/>
-      <w:r>
-        <w:t xml:space="preserve">directive, </w:t>
-      </w:r>
-      <w:r>
-        <w:t xml:space="preserve"> ng</w:t>
-      </w:r>
-      <w:proofErr w:type="gramEnd"/>
-      <w:r>
-        <w:t>-repeat</w:t>
-      </w:r>
-      <w:r>
-        <w:t>=”product in products” to loop through array and displace each element</w:t>
+        <w:drawing>
+          <wp:inline distT="0" distB="0" distL="0" distR="0">
+            <wp:extent cx="3594538" cy="2596887"/>
+            <wp:effectExtent l="0" t="0" r="0" b="0"/>
+            <wp:docPr id="1" name="Picture 1"/>
+            <wp:cNvGraphicFramePr>
+              <a:graphicFrameLocks xmlns:a="http://schemas.openxmlformats.org/drawingml/2006/main" noChangeAspect="1"/>
+            </wp:cNvGraphicFramePr>
+            <a:graphic xmlns:a="http://schemas.openxmlformats.org/drawingml/2006/main">
+              <a:graphicData uri="http://schemas.openxmlformats.org/drawingml/2006/picture">
+                <pic:pic xmlns:pic="http://schemas.openxmlformats.org/drawingml/2006/picture">
+                  <pic:nvPicPr>
+                    <pic:cNvPr id="1" name="Screen Shot 2018-02-24 at 4.29.10 PM.png"/>
+                    <pic:cNvPicPr/>
+                  </pic:nvPicPr>
+                  <pic:blipFill>
+                    <a:blip r:embed="rId8" cstate="print">
+                      <a:extLst>
+                        <a:ext uri="{28A0092B-C50C-407E-A947-70E740481C1C}">
+                          <a14:useLocalDpi xmlns:a14="http://schemas.microsoft.com/office/drawing/2010/main" val="0"/>
+                        </a:ext>
+                      </a:extLst>
+                    </a:blip>
+                    <a:stretch>
+                      <a:fillRect/>
+                    </a:stretch>
+                  </pic:blipFill>
+                  <pic:spPr>
+                    <a:xfrm>
+                      <a:off x="0" y="0"/>
+                      <a:ext cx="3596927" cy="2598613"/>
+                    </a:xfrm>
+                    <a:prstGeom prst="rect">
+                      <a:avLst/>
+                    </a:prstGeom>
+                  </pic:spPr>
+                </pic:pic>
+              </a:graphicData>
+            </a:graphic>
+          </wp:inline>
+        </w:drawing>
       </w:r>
     </w:p>
     <w:p>
@@ -462,53 +616,35 @@
         <w:pStyle w:val="Heading1"/>
       </w:pPr>
       <w:r>
-        <w:t>Interactive app</w:t>
-      </w:r>
-    </w:p>
-    <w:p>
-      <w:pPr>
-        <w:pStyle w:val="Heading2"/>
-      </w:pPr>
-      <w:r>
-        <w:t>App.js</w:t>
-      </w:r>
-    </w:p>
-    <w:p>
-      <w:pPr>
-        <w:pStyle w:val="Heading2"/>
-      </w:pPr>
-      <w:r>
-        <w:t>index.html</w:t>
-      </w:r>
-    </w:p>
-    <w:p>
-      <w:pPr>
-        <w:pStyle w:val="Heading3"/>
-      </w:pPr>
-      <w:r>
-        <w:t xml:space="preserve">ng-click </w:t>
-      </w:r>
-    </w:p>
-    <w:p>
-      <w:pPr>
-        <w:pStyle w:val="Heading4"/>
-      </w:pPr>
-      <w:r>
-        <w:t>Notice the function doesn’t interact with the view at all; just updates the controller, and any change in controller then shows up in view.</w:t>
-      </w:r>
-      <w:bookmarkStart w:id="0" w:name="_GoBack"/>
-      <w:bookmarkEnd w:id="0"/>
-    </w:p>
-    <w:p>
-      <w:pPr>
-        <w:pStyle w:val="Heading2"/>
-      </w:pPr>
-      <w:r>
-        <w:t>maincontroller.js</w:t>
+        <w:t>Directives</w:t>
+      </w:r>
+    </w:p>
+    <w:p>
+      <w:pPr>
+        <w:pStyle w:val="Heading1"/>
+      </w:pPr>
+      <w:r>
+        <w:t>Services</w:t>
+      </w:r>
+    </w:p>
+    <w:p>
+      <w:pPr>
+        <w:pStyle w:val="Heading1"/>
+      </w:pPr>
+      <w:r>
+        <w:t>Routing</w:t>
+      </w:r>
+    </w:p>
+    <w:p>
+      <w:pPr>
+        <w:pStyle w:val="Heading1"/>
+      </w:pPr>
+      <w:r>
+        <w:t>putting it all together</w:t>
       </w:r>
     </w:p>
     <w:sectPr>
-      <w:footerReference w:type="default" r:id="rId7"/>
+      <w:footerReference w:type="default" r:id="rId9"/>
       <w:pgSz w:w="12240" w:h="15840"/>
       <w:pgMar w:top="1440" w:right="1800" w:bottom="1080" w:left="1800" w:header="720" w:footer="720" w:gutter="0"/>
       <w:cols w:space="720"/>
@@ -1267,7 +1403,6 @@
     <w:basedOn w:val="Normal"/>
     <w:link w:val="Heading7Char"/>
     <w:uiPriority w:val="9"/>
-    <w:semiHidden/>
     <w:unhideWhenUsed/>
     <w:qFormat/>
     <w:pPr>
@@ -1432,7 +1567,6 @@
     <w:basedOn w:val="DefaultParagraphFont"/>
     <w:link w:val="Heading7"/>
     <w:uiPriority w:val="9"/>
-    <w:semiHidden/>
     <w:rPr>
       <w:rFonts w:asciiTheme="majorHAnsi" w:eastAsiaTheme="majorEastAsia" w:hAnsiTheme="majorHAnsi" w:cstheme="majorBidi"/>
       <w:iCs/>

--- a/AngularJS.docx
+++ b/AngularJS.docx
@@ -20,6 +20,9 @@
       </w:r>
       <w:r>
         <w:t>, 2018</w:t>
+      </w:r>
+      <w:r>
+        <w:t xml:space="preserve"> – </w:t>
       </w:r>
     </w:p>
     <w:p>
@@ -550,12 +553,10 @@
       <w:pPr>
         <w:pStyle w:val="Heading3"/>
       </w:pPr>
-      <w:bookmarkStart w:id="0" w:name="_GoBack"/>
       <w:r>
         <w:t xml:space="preserve">The view automatically changes and displays the updated data. </w:t>
       </w:r>
     </w:p>
-    <w:bookmarkEnd w:id="0"/>
     <w:p>
       <w:pPr>
         <w:pStyle w:val="Heading4"/>
@@ -564,6 +565,8 @@
         <w:lastRenderedPageBreak/>
         <w:t>Note: The page doesn’t need to reload at any point!</w:t>
       </w:r>
+      <w:bookmarkStart w:id="0" w:name="_GoBack"/>
+      <w:bookmarkEnd w:id="0"/>
       <w:r>
         <w:rPr>
           <w:noProof/>
@@ -621,6 +624,132 @@
     </w:p>
     <w:p>
       <w:pPr>
+        <w:pStyle w:val="Heading2"/>
+      </w:pPr>
+      <w:r>
+        <w:t>Used app.directive to create a</w:t>
+      </w:r>
+      <w:r>
+        <w:t xml:space="preserve"> new directive named ‘appInfo’ h</w:t>
+      </w:r>
+      <w:r>
+        <w:t>as 3 parts</w:t>
+      </w:r>
+    </w:p>
+    <w:p>
+      <w:pPr>
+        <w:pStyle w:val="Heading3"/>
+      </w:pPr>
+      <w:r>
+        <w:t>Restrict: specifies how the directive will be used in the review</w:t>
+      </w:r>
+    </w:p>
+    <w:p>
+      <w:pPr>
+        <w:pStyle w:val="Heading4"/>
+      </w:pPr>
+      <w:r>
+        <w:t>E means it will be used as a new HTML element</w:t>
+      </w:r>
+    </w:p>
+    <w:p>
+      <w:pPr>
+        <w:pStyle w:val="Heading3"/>
+      </w:pPr>
+      <w:r>
+        <w:t>Scope: specifies that we’ll pass info into this directive through an attribute. The = tells the directive to look for an attribute with same name</w:t>
+      </w:r>
+    </w:p>
+    <w:p>
+      <w:pPr>
+        <w:pStyle w:val="Heading3"/>
+      </w:pPr>
+      <w:r>
+        <w:t>templateURL specifies the HTML to use to display data in scope</w:t>
+      </w:r>
+    </w:p>
+    <w:p>
+      <w:pPr>
+        <w:pStyle w:val="Heading2"/>
+      </w:pPr>
+      <w:r>
+        <w:t>Usefulness of Directives</w:t>
+      </w:r>
+    </w:p>
+    <w:p>
+      <w:pPr>
+        <w:pStyle w:val="Heading3"/>
+      </w:pPr>
+      <w:r>
+        <w:t>Readability – expressive HTML allows you to understand app’s behavior just by reading HTML</w:t>
+      </w:r>
+    </w:p>
+    <w:p>
+      <w:pPr>
+        <w:pStyle w:val="Heading3"/>
+      </w:pPr>
+      <w:r>
+        <w:t>Reusability – don’t need to reuse code</w:t>
+      </w:r>
+    </w:p>
+    <w:p>
+      <w:pPr>
+        <w:pStyle w:val="Heading2"/>
+      </w:pPr>
+      <w:r>
+        <w:t xml:space="preserve">Built-In and Custom Directives </w:t>
+      </w:r>
+    </w:p>
+    <w:p>
+      <w:pPr>
+        <w:pStyle w:val="Heading3"/>
+      </w:pPr>
+      <w:r>
+        <w:t>Used to simplify and display static content</w:t>
+      </w:r>
+    </w:p>
+    <w:p>
+      <w:pPr>
+        <w:pStyle w:val="Heading3"/>
+      </w:pPr>
+      <w:r>
+        <w:t>Used to interact with user (via clicks for example)</w:t>
+      </w:r>
+    </w:p>
+    <w:p>
+      <w:pPr>
+        <w:pStyle w:val="Heading2"/>
+      </w:pPr>
+      <w:r>
+        <w:t>Generalizations</w:t>
+      </w:r>
+    </w:p>
+    <w:p>
+      <w:pPr>
+        <w:pStyle w:val="Heading3"/>
+      </w:pPr>
+      <w:r>
+        <w:t>Directives are a powerful way to create self-contained interactive components.</w:t>
+      </w:r>
+    </w:p>
+    <w:p>
+      <w:pPr>
+        <w:pStyle w:val="Heading3"/>
+      </w:pPr>
+      <w:r>
+        <w:t>AngularJS treats interactivity as a native component of HTML</w:t>
+      </w:r>
+    </w:p>
+    <w:p>
+      <w:pPr>
+        <w:pStyle w:val="Heading4"/>
+      </w:pPr>
+      <w:r>
+        <w:t>Unlike jQuery which adds interactivity as a layer on top of HTML</w:t>
+      </w:r>
+    </w:p>
+    <w:p>
+      <w:pPr>
         <w:pStyle w:val="Heading1"/>
       </w:pPr>
       <w:r>
@@ -632,6 +761,7 @@
         <w:pStyle w:val="Heading1"/>
       </w:pPr>
       <w:r>
+        <w:lastRenderedPageBreak/>
         <w:t>Routing</w:t>
       </w:r>
     </w:p>

--- a/AngularJS.docx
+++ b/AngularJS.docx
@@ -32,6 +32,11 @@
       <w:r>
         <w:t>Angular_js</w:t>
       </w:r>
+      <w:r>
+        <w:t>1</w:t>
+      </w:r>
+      <w:bookmarkStart w:id="0" w:name="_GoBack"/>
+      <w:bookmarkEnd w:id="0"/>
       <w:r>
         <w:t xml:space="preserve"> </w:t>
       </w:r>
@@ -211,17 +216,7 @@
         <w:pStyle w:val="Heading6"/>
       </w:pPr>
       <w:r>
-        <w:t>i.e. $</w:t>
-      </w:r>
-      <w:proofErr w:type="spellStart"/>
-      <w:proofErr w:type="gramStart"/>
-      <w:r>
-        <w:t>scope.title</w:t>
-      </w:r>
-      <w:proofErr w:type="spellEnd"/>
-      <w:proofErr w:type="gramEnd"/>
-      <w:r>
-        <w:t xml:space="preserve"> (from controller)</w:t>
+        <w:t>i.e. $scope.title (from controller)</w:t>
       </w:r>
     </w:p>
     <w:p>
@@ -449,13 +444,8 @@
       <w:r>
         <w:t>-repeat</w:t>
       </w:r>
-      <w:proofErr w:type="gramStart"/>
-      <w:r>
-        <w:t>=“</w:t>
-      </w:r>
-      <w:proofErr w:type="gramEnd"/>
-      <w:r>
-        <w:t>product</w:t>
+      <w:r>
+        <w:t>=“product</w:t>
       </w:r>
       <w:r>
         <w:t xml:space="preserve"> in products” to loop through array and displace each element</w:t>
@@ -565,8 +555,6 @@
         <w:lastRenderedPageBreak/>
         <w:t>Note: The page doesn’t need to reload at any point!</w:t>
       </w:r>
-      <w:bookmarkStart w:id="0" w:name="_GoBack"/>
-      <w:bookmarkEnd w:id="0"/>
       <w:r>
         <w:rPr>
           <w:noProof/>
@@ -751,17 +739,43 @@
     <w:p>
       <w:pPr>
         <w:pStyle w:val="Heading1"/>
-      </w:pPr>
-      <w:r>
+        <w:numPr>
+          <w:ilvl w:val="0"/>
+          <w:numId w:val="0"/>
+        </w:numPr>
+        <w:ind w:left="360"/>
+      </w:pPr>
+    </w:p>
+    <w:p>
+      <w:pPr>
+        <w:pStyle w:val="Heading1"/>
+      </w:pPr>
+      <w:r>
+        <w:lastRenderedPageBreak/>
         <w:t>Services</w:t>
       </w:r>
     </w:p>
     <w:p>
       <w:pPr>
+        <w:pStyle w:val="Heading2"/>
+      </w:pPr>
+      <w:r>
+        <w:t>Purpose: When hardcoding data into a controller becomes to challenging (hundreds of entries, or changing data for example) it becomes better to read data from a live server by creating service</w:t>
+      </w:r>
+    </w:p>
+    <w:p>
+      <w:pPr>
+        <w:pStyle w:val="Heading2"/>
+      </w:pPr>
+      <w:r>
+        <w:t xml:space="preserve"> </w:t>
+      </w:r>
+    </w:p>
+    <w:p>
+      <w:pPr>
         <w:pStyle w:val="Heading1"/>
       </w:pPr>
       <w:r>
-        <w:lastRenderedPageBreak/>
         <w:t>Routing</w:t>
       </w:r>
     </w:p>
